--- a/홍가.docx
+++ b/홍가.docx
@@ -1,6 +1,6 @@
 
 <file path=word/document.xml><?xml version="1.0" encoding="utf-8"?>
-<w:document xmlns:wpc="http://schemas.microsoft.com/office/word/2010/wordprocessingCanvas" xmlns:cx="http://schemas.microsoft.com/office/drawing/2014/chartex" xmlns:cx1="http://schemas.microsoft.com/office/drawing/2015/9/8/chartex" xmlns:cx2="http://schemas.microsoft.com/office/drawing/2015/10/21/chartex" xmlns:cx3="http://schemas.microsoft.com/office/drawing/2016/5/9/chartex" xmlns:cx4="http://schemas.microsoft.com/office/drawing/2016/5/10/chartex" xmlns:cx5="http://schemas.microsoft.com/office/drawing/2016/5/11/chartex" xmlns:cx6="http://schemas.microsoft.com/office/drawing/2016/5/12/chartex" xmlns:cx7="http://schemas.microsoft.com/office/drawing/2016/5/13/chartex" xmlns:cx8="http://schemas.microsoft.com/office/drawing/2016/5/14/chartex" xmlns:mc="http://schemas.openxmlformats.org/markup-compatibility/2006" xmlns:aink="http://schemas.microsoft.com/office/drawing/2016/ink" xmlns:am3d="http://schemas.microsoft.com/office/drawing/2017/model3d" xmlns:o="urn:schemas-microsoft-com:office:office" xmlns:r="http://schemas.openxmlformats.org/officeDocument/2006/relationships" xmlns:m="http://schemas.openxmlformats.org/officeDocument/2006/math" xmlns:v="urn:schemas-microsoft-com:vml" xmlns:wp14="http://schemas.microsoft.com/office/word/2010/wordprocessingDrawing" xmlns:wp="http://schemas.openxmlformats.org/drawingml/2006/wordprocessingDrawing" xmlns:w10="urn:schemas-microsoft-com:office:word" xmlns:w="http://schemas.openxmlformats.org/wordprocessingml/2006/main" xmlns:w14="http://schemas.microsoft.com/office/word/2010/wordml" xmlns:w15="http://schemas.microsoft.com/office/word/2012/wordml" xmlns:w16cid="http://schemas.microsoft.com/office/word/2016/wordml/cid" xmlns:w16se="http://schemas.microsoft.com/office/word/2015/wordml/symex" xmlns:wpg="http://schemas.microsoft.com/office/word/2010/wordprocessingGroup" xmlns:wpi="http://schemas.microsoft.com/office/word/2010/wordprocessingInk" xmlns:wne="http://schemas.microsoft.com/office/word/2006/wordml" xmlns:wps="http://schemas.microsoft.com/office/word/2010/wordprocessingShape" mc:Ignorable="w14 w15 w16se w16cid wp14">
+<w:document xmlns:wpc="http://schemas.microsoft.com/office/word/2010/wordprocessingCanvas" xmlns:cx="http://schemas.microsoft.com/office/drawing/2014/chartex" xmlns:cx1="http://schemas.microsoft.com/office/drawing/2015/9/8/chartex" xmlns:cx2="http://schemas.microsoft.com/office/drawing/2015/10/21/chartex" xmlns:cx3="http://schemas.microsoft.com/office/drawing/2016/5/9/chartex" xmlns:cx4="http://schemas.microsoft.com/office/drawing/2016/5/10/chartex" xmlns:cx5="http://schemas.microsoft.com/office/drawing/2016/5/11/chartex" xmlns:cx6="http://schemas.microsoft.com/office/drawing/2016/5/12/chartex" xmlns:cx7="http://schemas.microsoft.com/office/drawing/2016/5/13/chartex" xmlns:cx8="http://schemas.microsoft.com/office/drawing/2016/5/14/chartex" xmlns:mc="http://schemas.openxmlformats.org/markup-compatibility/2006" xmlns:aink="http://schemas.microsoft.com/office/drawing/2016/ink" xmlns:am3d="http://schemas.microsoft.com/office/drawing/2017/model3d" xmlns:o="urn:schemas-microsoft-com:office:office" xmlns:r="http://schemas.openxmlformats.org/officeDocument/2006/relationships" xmlns:m="http://schemas.openxmlformats.org/officeDocument/2006/math" xmlns:v="urn:schemas-microsoft-com:vml" xmlns:wp14="http://schemas.microsoft.com/office/word/2010/wordprocessingDrawing" xmlns:wp="http://schemas.openxmlformats.org/drawingml/2006/wordprocessingDrawing" xmlns:w10="urn:schemas-microsoft-com:office:word" xmlns:w="http://schemas.openxmlformats.org/wordprocessingml/2006/main" xmlns:w14="http://schemas.microsoft.com/office/word/2010/wordml" xmlns:w15="http://schemas.microsoft.com/office/word/2012/wordml" xmlns:w16cex="http://schemas.microsoft.com/office/word/2018/wordml/cex" xmlns:w16cid="http://schemas.microsoft.com/office/word/2016/wordml/cid" xmlns:w16="http://schemas.microsoft.com/office/word/2018/wordml" xmlns:w16se="http://schemas.microsoft.com/office/word/2015/wordml/symex" xmlns:wpg="http://schemas.microsoft.com/office/word/2010/wordprocessingGroup" xmlns:wpi="http://schemas.microsoft.com/office/word/2010/wordprocessingInk" xmlns:wne="http://schemas.microsoft.com/office/word/2006/wordml" xmlns:wps="http://schemas.microsoft.com/office/word/2010/wordprocessingShape" mc:Ignorable="w14 w15 w16se w16cid w16 w16cex wp14">
   <w:body>
     <w:p>
       <w:r>
@@ -11,7 +11,21 @@
       </w:r>
     </w:p>
     <w:p>
-      <w:pPr>
+      <w:r>
+        <w:rPr>
+          <w:rFonts w:hint="eastAsia"/>
+        </w:rPr>
+        <w:t>홍석현은 사실 살인자다</w:t>
+      </w:r>
+    </w:p>
+    <w:p>
+      <w:pPr>
+        <w:pStyle w:val="a5"/>
+        <w:numPr>
+          <w:ilvl w:val="0"/>
+          <w:numId w:val="1"/>
+        </w:numPr>
+        <w:ind w:leftChars="0"/>
         <w:rPr>
           <w:rFonts w:hint="eastAsia"/>
         </w:rPr>
@@ -29,8 +43,155 @@
 </w:document>
 </file>
 
+<file path=word/endnotes.xml><?xml version="1.0" encoding="utf-8"?>
+<w:endnotes xmlns:wpc="http://schemas.microsoft.com/office/word/2010/wordprocessingCanvas" xmlns:cx="http://schemas.microsoft.com/office/drawing/2014/chartex" xmlns:cx1="http://schemas.microsoft.com/office/drawing/2015/9/8/chartex" xmlns:cx2="http://schemas.microsoft.com/office/drawing/2015/10/21/chartex" xmlns:cx3="http://schemas.microsoft.com/office/drawing/2016/5/9/chartex" xmlns:cx4="http://schemas.microsoft.com/office/drawing/2016/5/10/chartex" xmlns:cx5="http://schemas.microsoft.com/office/drawing/2016/5/11/chartex" xmlns:cx6="http://schemas.microsoft.com/office/drawing/2016/5/12/chartex" xmlns:cx7="http://schemas.microsoft.com/office/drawing/2016/5/13/chartex" xmlns:cx8="http://schemas.microsoft.com/office/drawing/2016/5/14/chartex" xmlns:mc="http://schemas.openxmlformats.org/markup-compatibility/2006" xmlns:aink="http://schemas.microsoft.com/office/drawing/2016/ink" xmlns:am3d="http://schemas.microsoft.com/office/drawing/2017/model3d" xmlns:o="urn:schemas-microsoft-com:office:office" xmlns:r="http://schemas.openxmlformats.org/officeDocument/2006/relationships" xmlns:m="http://schemas.openxmlformats.org/officeDocument/2006/math" xmlns:v="urn:schemas-microsoft-com:vml" xmlns:wp14="http://schemas.microsoft.com/office/word/2010/wordprocessingDrawing" xmlns:wp="http://schemas.openxmlformats.org/drawingml/2006/wordprocessingDrawing" xmlns:w10="urn:schemas-microsoft-com:office:word" xmlns:w="http://schemas.openxmlformats.org/wordprocessingml/2006/main" xmlns:w14="http://schemas.microsoft.com/office/word/2010/wordml" xmlns:w15="http://schemas.microsoft.com/office/word/2012/wordml" xmlns:w16cex="http://schemas.microsoft.com/office/word/2018/wordml/cex" xmlns:w16cid="http://schemas.microsoft.com/office/word/2016/wordml/cid" xmlns:w16="http://schemas.microsoft.com/office/word/2018/wordml" xmlns:w16se="http://schemas.microsoft.com/office/word/2015/wordml/symex" xmlns:wpg="http://schemas.microsoft.com/office/word/2010/wordprocessingGroup" xmlns:wpi="http://schemas.microsoft.com/office/word/2010/wordprocessingInk" xmlns:wne="http://schemas.microsoft.com/office/word/2006/wordml" xmlns:wps="http://schemas.microsoft.com/office/word/2010/wordprocessingShape" mc:Ignorable="w14 w15 w16se w16cid w16 w16cex wp14">
+  <w:endnote w:type="separator" w:id="-1">
+    <w:p>
+      <w:pPr>
+        <w:spacing w:after="0" w:line="240" w:lineRule="auto"/>
+      </w:pPr>
+      <w:r>
+        <w:separator/>
+      </w:r>
+    </w:p>
+  </w:endnote>
+  <w:endnote w:type="continuationSeparator" w:id="0">
+    <w:p>
+      <w:pPr>
+        <w:spacing w:after="0" w:line="240" w:lineRule="auto"/>
+      </w:pPr>
+      <w:r>
+        <w:continuationSeparator/>
+      </w:r>
+    </w:p>
+  </w:endnote>
+</w:endnotes>
+</file>
+
+<file path=word/footnotes.xml><?xml version="1.0" encoding="utf-8"?>
+<w:footnotes xmlns:wpc="http://schemas.microsoft.com/office/word/2010/wordprocessingCanvas" xmlns:cx="http://schemas.microsoft.com/office/drawing/2014/chartex" xmlns:cx1="http://schemas.microsoft.com/office/drawing/2015/9/8/chartex" xmlns:cx2="http://schemas.microsoft.com/office/drawing/2015/10/21/chartex" xmlns:cx3="http://schemas.microsoft.com/office/drawing/2016/5/9/chartex" xmlns:cx4="http://schemas.microsoft.com/office/drawing/2016/5/10/chartex" xmlns:cx5="http://schemas.microsoft.com/office/drawing/2016/5/11/chartex" xmlns:cx6="http://schemas.microsoft.com/office/drawing/2016/5/12/chartex" xmlns:cx7="http://schemas.microsoft.com/office/drawing/2016/5/13/chartex" xmlns:cx8="http://schemas.microsoft.com/office/drawing/2016/5/14/chartex" xmlns:mc="http://schemas.openxmlformats.org/markup-compatibility/2006" xmlns:aink="http://schemas.microsoft.com/office/drawing/2016/ink" xmlns:am3d="http://schemas.microsoft.com/office/drawing/2017/model3d" xmlns:o="urn:schemas-microsoft-com:office:office" xmlns:r="http://schemas.openxmlformats.org/officeDocument/2006/relationships" xmlns:m="http://schemas.openxmlformats.org/officeDocument/2006/math" xmlns:v="urn:schemas-microsoft-com:vml" xmlns:wp14="http://schemas.microsoft.com/office/word/2010/wordprocessingDrawing" xmlns:wp="http://schemas.openxmlformats.org/drawingml/2006/wordprocessingDrawing" xmlns:w10="urn:schemas-microsoft-com:office:word" xmlns:w="http://schemas.openxmlformats.org/wordprocessingml/2006/main" xmlns:w14="http://schemas.microsoft.com/office/word/2010/wordml" xmlns:w15="http://schemas.microsoft.com/office/word/2012/wordml" xmlns:w16cex="http://schemas.microsoft.com/office/word/2018/wordml/cex" xmlns:w16cid="http://schemas.microsoft.com/office/word/2016/wordml/cid" xmlns:w16="http://schemas.microsoft.com/office/word/2018/wordml" xmlns:w16se="http://schemas.microsoft.com/office/word/2015/wordml/symex" xmlns:wpg="http://schemas.microsoft.com/office/word/2010/wordprocessingGroup" xmlns:wpi="http://schemas.microsoft.com/office/word/2010/wordprocessingInk" xmlns:wne="http://schemas.microsoft.com/office/word/2006/wordml" xmlns:wps="http://schemas.microsoft.com/office/word/2010/wordprocessingShape" mc:Ignorable="w14 w15 w16se w16cid w16 w16cex wp14">
+  <w:footnote w:type="separator" w:id="-1">
+    <w:p>
+      <w:pPr>
+        <w:spacing w:after="0" w:line="240" w:lineRule="auto"/>
+      </w:pPr>
+      <w:r>
+        <w:separator/>
+      </w:r>
+    </w:p>
+  </w:footnote>
+  <w:footnote w:type="continuationSeparator" w:id="0">
+    <w:p>
+      <w:pPr>
+        <w:spacing w:after="0" w:line="240" w:lineRule="auto"/>
+      </w:pPr>
+      <w:r>
+        <w:continuationSeparator/>
+      </w:r>
+    </w:p>
+  </w:footnote>
+</w:footnotes>
+</file>
+
+<file path=word/numbering.xml><?xml version="1.0" encoding="utf-8"?>
+<w:numbering xmlns:wpc="http://schemas.microsoft.com/office/word/2010/wordprocessingCanvas" xmlns:cx="http://schemas.microsoft.com/office/drawing/2014/chartex" xmlns:cx1="http://schemas.microsoft.com/office/drawing/2015/9/8/chartex" xmlns:cx2="http://schemas.microsoft.com/office/drawing/2015/10/21/chartex" xmlns:cx3="http://schemas.microsoft.com/office/drawing/2016/5/9/chartex" xmlns:cx4="http://schemas.microsoft.com/office/drawing/2016/5/10/chartex" xmlns:cx5="http://schemas.microsoft.com/office/drawing/2016/5/11/chartex" xmlns:cx6="http://schemas.microsoft.com/office/drawing/2016/5/12/chartex" xmlns:cx7="http://schemas.microsoft.com/office/drawing/2016/5/13/chartex" xmlns:cx8="http://schemas.microsoft.com/office/drawing/2016/5/14/chartex" xmlns:mc="http://schemas.openxmlformats.org/markup-compatibility/2006" xmlns:aink="http://schemas.microsoft.com/office/drawing/2016/ink" xmlns:am3d="http://schemas.microsoft.com/office/drawing/2017/model3d" xmlns:o="urn:schemas-microsoft-com:office:office" xmlns:r="http://schemas.openxmlformats.org/officeDocument/2006/relationships" xmlns:m="http://schemas.openxmlformats.org/officeDocument/2006/math" xmlns:v="urn:schemas-microsoft-com:vml" xmlns:wp14="http://schemas.microsoft.com/office/word/2010/wordprocessingDrawing" xmlns:wp="http://schemas.openxmlformats.org/drawingml/2006/wordprocessingDrawing" xmlns:w10="urn:schemas-microsoft-com:office:word" xmlns:w="http://schemas.openxmlformats.org/wordprocessingml/2006/main" xmlns:w14="http://schemas.microsoft.com/office/word/2010/wordml" xmlns:w15="http://schemas.microsoft.com/office/word/2012/wordml" xmlns:w16cex="http://schemas.microsoft.com/office/word/2018/wordml/cex" xmlns:w16cid="http://schemas.microsoft.com/office/word/2016/wordml/cid" xmlns:w16="http://schemas.microsoft.com/office/word/2018/wordml" xmlns:w16se="http://schemas.microsoft.com/office/word/2015/wordml/symex" xmlns:wpg="http://schemas.microsoft.com/office/word/2010/wordprocessingGroup" xmlns:wpi="http://schemas.microsoft.com/office/word/2010/wordprocessingInk" xmlns:wne="http://schemas.microsoft.com/office/word/2006/wordml" xmlns:wps="http://schemas.microsoft.com/office/word/2010/wordprocessingShape" mc:Ignorable="w14 w15 w16se w16cid w16 w16cex wp14">
+  <w:abstractNum w:abstractNumId="0" w15:restartNumberingAfterBreak="0">
+    <w:nsid w:val="3B47589B"/>
+    <w:multiLevelType w:val="hybridMultilevel"/>
+    <w:tmpl w:val="34BEACC6"/>
+    <w:lvl w:ilvl="0" w:tplc="31BA1120">
+      <w:start w:val="1"/>
+      <w:numFmt w:val="decimal"/>
+      <w:lvlText w:val="%1."/>
+      <w:lvlJc w:val="left"/>
+      <w:pPr>
+        <w:ind w:left="760" w:hanging="360"/>
+      </w:pPr>
+      <w:rPr>
+        <w:rFonts w:hint="default"/>
+      </w:rPr>
+    </w:lvl>
+    <w:lvl w:ilvl="1" w:tplc="04090019" w:tentative="1">
+      <w:start w:val="1"/>
+      <w:numFmt w:val="upperLetter"/>
+      <w:lvlText w:val="%2."/>
+      <w:lvlJc w:val="left"/>
+      <w:pPr>
+        <w:ind w:left="1200" w:hanging="400"/>
+      </w:pPr>
+    </w:lvl>
+    <w:lvl w:ilvl="2" w:tplc="0409001B" w:tentative="1">
+      <w:start w:val="1"/>
+      <w:numFmt w:val="lowerRoman"/>
+      <w:lvlText w:val="%3."/>
+      <w:lvlJc w:val="right"/>
+      <w:pPr>
+        <w:ind w:left="1600" w:hanging="400"/>
+      </w:pPr>
+    </w:lvl>
+    <w:lvl w:ilvl="3" w:tplc="0409000F" w:tentative="1">
+      <w:start w:val="1"/>
+      <w:numFmt w:val="decimal"/>
+      <w:lvlText w:val="%4."/>
+      <w:lvlJc w:val="left"/>
+      <w:pPr>
+        <w:ind w:left="2000" w:hanging="400"/>
+      </w:pPr>
+    </w:lvl>
+    <w:lvl w:ilvl="4" w:tplc="04090019" w:tentative="1">
+      <w:start w:val="1"/>
+      <w:numFmt w:val="upperLetter"/>
+      <w:lvlText w:val="%5."/>
+      <w:lvlJc w:val="left"/>
+      <w:pPr>
+        <w:ind w:left="2400" w:hanging="400"/>
+      </w:pPr>
+    </w:lvl>
+    <w:lvl w:ilvl="5" w:tplc="0409001B" w:tentative="1">
+      <w:start w:val="1"/>
+      <w:numFmt w:val="lowerRoman"/>
+      <w:lvlText w:val="%6."/>
+      <w:lvlJc w:val="right"/>
+      <w:pPr>
+        <w:ind w:left="2800" w:hanging="400"/>
+      </w:pPr>
+    </w:lvl>
+    <w:lvl w:ilvl="6" w:tplc="0409000F" w:tentative="1">
+      <w:start w:val="1"/>
+      <w:numFmt w:val="decimal"/>
+      <w:lvlText w:val="%7."/>
+      <w:lvlJc w:val="left"/>
+      <w:pPr>
+        <w:ind w:left="3200" w:hanging="400"/>
+      </w:pPr>
+    </w:lvl>
+    <w:lvl w:ilvl="7" w:tplc="04090019" w:tentative="1">
+      <w:start w:val="1"/>
+      <w:numFmt w:val="upperLetter"/>
+      <w:lvlText w:val="%8."/>
+      <w:lvlJc w:val="left"/>
+      <w:pPr>
+        <w:ind w:left="3600" w:hanging="400"/>
+      </w:pPr>
+    </w:lvl>
+    <w:lvl w:ilvl="8" w:tplc="0409001B" w:tentative="1">
+      <w:start w:val="1"/>
+      <w:numFmt w:val="lowerRoman"/>
+      <w:lvlText w:val="%9."/>
+      <w:lvlJc w:val="right"/>
+      <w:pPr>
+        <w:ind w:left="4000" w:hanging="400"/>
+      </w:pPr>
+    </w:lvl>
+  </w:abstractNum>
+  <w:num w:numId="1">
+    <w:abstractNumId w:val="0"/>
+  </w:num>
+</w:numbering>
+</file>
+
 <file path=word/styles.xml><?xml version="1.0" encoding="utf-8"?>
-<w:styles xmlns:mc="http://schemas.openxmlformats.org/markup-compatibility/2006" xmlns:r="http://schemas.openxmlformats.org/officeDocument/2006/relationships" xmlns:w="http://schemas.openxmlformats.org/wordprocessingml/2006/main" xmlns:w14="http://schemas.microsoft.com/office/word/2010/wordml" xmlns:w15="http://schemas.microsoft.com/office/word/2012/wordml" xmlns:w16cid="http://schemas.microsoft.com/office/word/2016/wordml/cid" xmlns:w16se="http://schemas.microsoft.com/office/word/2015/wordml/symex" mc:Ignorable="w14 w15 w16se w16cid">
+<w:styles xmlns:mc="http://schemas.openxmlformats.org/markup-compatibility/2006" xmlns:r="http://schemas.openxmlformats.org/officeDocument/2006/relationships" xmlns:w="http://schemas.openxmlformats.org/wordprocessingml/2006/main" xmlns:w14="http://schemas.microsoft.com/office/word/2010/wordml" xmlns:w15="http://schemas.microsoft.com/office/word/2012/wordml" xmlns:w16cex="http://schemas.microsoft.com/office/word/2018/wordml/cex" xmlns:w16cid="http://schemas.microsoft.com/office/word/2016/wordml/cid" xmlns:w16="http://schemas.microsoft.com/office/word/2018/wordml" xmlns:w16se="http://schemas.microsoft.com/office/word/2015/wordml/symex" mc:Ignorable="w14 w15 w16se w16cid w16 w16cex">
   <w:docDefaults>
     <w:rPrDefault>
       <w:rPr>
@@ -47,7 +208,7 @@
       </w:pPr>
     </w:pPrDefault>
   </w:docDefaults>
-  <w:latentStyles w:defLockedState="0" w:defUIPriority="99" w:defSemiHidden="0" w:defUnhideWhenUsed="0" w:defQFormat="0" w:count="375">
+  <w:latentStyles w:defLockedState="0" w:defUIPriority="99" w:defSemiHidden="0" w:defUnhideWhenUsed="0" w:defQFormat="0" w:count="376">
     <w:lsdException w:name="Normal" w:uiPriority="0" w:qFormat="1"/>
     <w:lsdException w:name="heading 1" w:uiPriority="9" w:qFormat="1"/>
     <w:lsdException w:name="heading 2" w:semiHidden="1" w:uiPriority="9" w:unhideWhenUsed="1" w:qFormat="1"/>
@@ -153,7 +314,6 @@
     <w:lsdException w:name="HTML Sample" w:semiHidden="1" w:unhideWhenUsed="1"/>
     <w:lsdException w:name="HTML Typewriter" w:semiHidden="1" w:unhideWhenUsed="1"/>
     <w:lsdException w:name="HTML Variable" w:semiHidden="1" w:unhideWhenUsed="1"/>
-    <w:lsdException w:name="Normal Table" w:semiHidden="1" w:unhideWhenUsed="1"/>
     <w:lsdException w:name="annotation subject" w:semiHidden="1" w:unhideWhenUsed="1"/>
     <w:lsdException w:name="No List" w:semiHidden="1" w:unhideWhenUsed="1"/>
     <w:lsdException w:name="Outline List 1" w:semiHidden="1" w:unhideWhenUsed="1"/>
@@ -200,10 +360,8 @@
     <w:lsdException w:name="Table Subtle 2" w:semiHidden="1" w:unhideWhenUsed="1"/>
     <w:lsdException w:name="Table Web 1" w:semiHidden="1" w:unhideWhenUsed="1"/>
     <w:lsdException w:name="Table Web 2" w:semiHidden="1" w:unhideWhenUsed="1"/>
-    <w:lsdException w:name="Table Web 3" w:semiHidden="1" w:unhideWhenUsed="1"/>
     <w:lsdException w:name="Balloon Text" w:semiHidden="1" w:unhideWhenUsed="1"/>
     <w:lsdException w:name="Table Grid" w:uiPriority="39"/>
-    <w:lsdException w:name="Table Theme" w:semiHidden="1" w:unhideWhenUsed="1"/>
     <w:lsdException w:name="Placeholder Text" w:semiHidden="1"/>
     <w:lsdException w:name="No Spacing" w:uiPriority="1" w:qFormat="1"/>
     <w:lsdException w:name="Light Shading" w:uiPriority="60"/>
@@ -423,6 +581,7 @@
     <w:lsdException w:name="Smart Hyperlink" w:semiHidden="1" w:unhideWhenUsed="1"/>
     <w:lsdException w:name="Hashtag" w:semiHidden="1" w:unhideWhenUsed="1"/>
     <w:lsdException w:name="Unresolved Mention" w:semiHidden="1" w:unhideWhenUsed="1"/>
+    <w:lsdException w:name="Smart Link" w:semiHidden="1" w:unhideWhenUsed="1"/>
   </w:latentStyles>
   <w:style w:type="paragraph" w:default="1" w:styleId="a">
     <w:name w:val="Normal"/>
@@ -463,6 +622,66 @@
     <w:uiPriority w:val="99"/>
     <w:semiHidden/>
     <w:unhideWhenUsed/>
+  </w:style>
+  <w:style w:type="paragraph" w:styleId="a3">
+    <w:name w:val="header"/>
+    <w:basedOn w:val="a"/>
+    <w:link w:val="Char"/>
+    <w:uiPriority w:val="99"/>
+    <w:unhideWhenUsed/>
+    <w:rsid w:val="00F937B7"/>
+    <w:pPr>
+      <w:tabs>
+        <w:tab w:val="center" w:pos="4513"/>
+        <w:tab w:val="right" w:pos="9026"/>
+      </w:tabs>
+      <w:snapToGrid w:val="0"/>
+    </w:pPr>
+  </w:style>
+  <w:style w:type="character" w:customStyle="1" w:styleId="Char">
+    <w:name w:val="머리글 Char"/>
+    <w:basedOn w:val="a0"/>
+    <w:link w:val="a3"/>
+    <w:uiPriority w:val="99"/>
+    <w:rsid w:val="00F937B7"/>
+    <w:rPr>
+      <w:lang w:val="en-GB"/>
+    </w:rPr>
+  </w:style>
+  <w:style w:type="paragraph" w:styleId="a4">
+    <w:name w:val="footer"/>
+    <w:basedOn w:val="a"/>
+    <w:link w:val="Char0"/>
+    <w:uiPriority w:val="99"/>
+    <w:unhideWhenUsed/>
+    <w:rsid w:val="00F937B7"/>
+    <w:pPr>
+      <w:tabs>
+        <w:tab w:val="center" w:pos="4513"/>
+        <w:tab w:val="right" w:pos="9026"/>
+      </w:tabs>
+      <w:snapToGrid w:val="0"/>
+    </w:pPr>
+  </w:style>
+  <w:style w:type="character" w:customStyle="1" w:styleId="Char0">
+    <w:name w:val="바닥글 Char"/>
+    <w:basedOn w:val="a0"/>
+    <w:link w:val="a4"/>
+    <w:uiPriority w:val="99"/>
+    <w:rsid w:val="00F937B7"/>
+    <w:rPr>
+      <w:lang w:val="en-GB"/>
+    </w:rPr>
+  </w:style>
+  <w:style w:type="paragraph" w:styleId="a5">
+    <w:name w:val="List Paragraph"/>
+    <w:basedOn w:val="a"/>
+    <w:uiPriority w:val="34"/>
+    <w:qFormat/>
+    <w:rsid w:val="004D34BC"/>
+    <w:pPr>
+      <w:ind w:leftChars="400" w:left="800"/>
+    </w:pPr>
   </w:style>
 </w:styles>
 </file>

--- a/홍가.docx
+++ b/홍가.docx
@@ -3,19 +3,35 @@
 <w:document xmlns:wpc="http://schemas.microsoft.com/office/word/2010/wordprocessingCanvas" xmlns:cx="http://schemas.microsoft.com/office/drawing/2014/chartex" xmlns:cx1="http://schemas.microsoft.com/office/drawing/2015/9/8/chartex" xmlns:cx2="http://schemas.microsoft.com/office/drawing/2015/10/21/chartex" xmlns:cx3="http://schemas.microsoft.com/office/drawing/2016/5/9/chartex" xmlns:cx4="http://schemas.microsoft.com/office/drawing/2016/5/10/chartex" xmlns:cx5="http://schemas.microsoft.com/office/drawing/2016/5/11/chartex" xmlns:cx6="http://schemas.microsoft.com/office/drawing/2016/5/12/chartex" xmlns:cx7="http://schemas.microsoft.com/office/drawing/2016/5/13/chartex" xmlns:cx8="http://schemas.microsoft.com/office/drawing/2016/5/14/chartex" xmlns:mc="http://schemas.openxmlformats.org/markup-compatibility/2006" xmlns:aink="http://schemas.microsoft.com/office/drawing/2016/ink" xmlns:am3d="http://schemas.microsoft.com/office/drawing/2017/model3d" xmlns:o="urn:schemas-microsoft-com:office:office" xmlns:r="http://schemas.openxmlformats.org/officeDocument/2006/relationships" xmlns:m="http://schemas.openxmlformats.org/officeDocument/2006/math" xmlns:v="urn:schemas-microsoft-com:vml" xmlns:wp14="http://schemas.microsoft.com/office/word/2010/wordprocessingDrawing" xmlns:wp="http://schemas.openxmlformats.org/drawingml/2006/wordprocessingDrawing" xmlns:w10="urn:schemas-microsoft-com:office:word" xmlns:w="http://schemas.openxmlformats.org/wordprocessingml/2006/main" xmlns:w14="http://schemas.microsoft.com/office/word/2010/wordml" xmlns:w15="http://schemas.microsoft.com/office/word/2012/wordml" xmlns:w16cex="http://schemas.microsoft.com/office/word/2018/wordml/cex" xmlns:w16cid="http://schemas.microsoft.com/office/word/2016/wordml/cid" xmlns:w16="http://schemas.microsoft.com/office/word/2018/wordml" xmlns:w16se="http://schemas.microsoft.com/office/word/2015/wordml/symex" xmlns:wpg="http://schemas.microsoft.com/office/word/2010/wordprocessingGroup" xmlns:wpi="http://schemas.microsoft.com/office/word/2010/wordprocessingInk" xmlns:wne="http://schemas.microsoft.com/office/word/2006/wordml" xmlns:wps="http://schemas.microsoft.com/office/word/2010/wordprocessingShape" mc:Ignorable="w14 w15 w16se w16cid w16 w16cex wp14">
   <w:body>
     <w:p>
+      <w:pPr>
+        <w:pStyle w:val="a5"/>
+        <w:numPr>
+          <w:ilvl w:val="0"/>
+          <w:numId w:val="2"/>
+        </w:numPr>
+        <w:ind w:leftChars="0"/>
+      </w:pPr>
       <w:r>
         <w:rPr>
           <w:rFonts w:hint="eastAsia"/>
         </w:rPr>
-        <w:t>김수인</w:t>
+        <w:t>홍석현은 범인입니다</w:t>
       </w:r>
     </w:p>
     <w:p>
+      <w:pPr>
+        <w:pStyle w:val="a5"/>
+        <w:numPr>
+          <w:ilvl w:val="0"/>
+          <w:numId w:val="2"/>
+        </w:numPr>
+        <w:ind w:leftChars="0"/>
+      </w:pPr>
       <w:r>
         <w:rPr>
           <w:rFonts w:hint="eastAsia"/>
         </w:rPr>
-        <w:t>홍석현은 사실 살인자다</w:t>
+        <w:t>김수인은 살인 피해자입니다</w:t>
       </w:r>
     </w:p>
     <w:p>
@@ -23,13 +39,51 @@
         <w:pStyle w:val="a5"/>
         <w:numPr>
           <w:ilvl w:val="0"/>
-          <w:numId w:val="1"/>
+          <w:numId w:val="2"/>
+        </w:numPr>
+        <w:ind w:leftChars="0"/>
+      </w:pPr>
+      <w:r>
+        <w:rPr>
+          <w:rFonts w:hint="eastAsia"/>
+        </w:rPr>
+        <w:t>김수인은 사실 살아있습니다</w:t>
+      </w:r>
+    </w:p>
+    <w:p>
+      <w:pPr>
+        <w:pStyle w:val="a5"/>
+        <w:numPr>
+          <w:ilvl w:val="0"/>
+          <w:numId w:val="2"/>
+        </w:numPr>
+        <w:ind w:leftChars="0"/>
+      </w:pPr>
+      <w:r>
+        <w:rPr>
+          <w:rFonts w:hint="eastAsia"/>
+        </w:rPr>
+        <w:t>1번 항목은 거짓입니다</w:t>
+      </w:r>
+    </w:p>
+    <w:p>
+      <w:pPr>
+        <w:pStyle w:val="a5"/>
+        <w:numPr>
+          <w:ilvl w:val="0"/>
+          <w:numId w:val="2"/>
         </w:numPr>
         <w:ind w:leftChars="0"/>
         <w:rPr>
           <w:rFonts w:hint="eastAsia"/>
         </w:rPr>
       </w:pPr>
+      <w:r>
+        <w:rPr>
+          <w:rFonts w:hint="eastAsia"/>
+        </w:rPr>
+        <w:t>김수인을 만난다면 구석으로 가서 귀와 입을 막고 시선을 마주치지 마십시오</w:t>
+      </w:r>
       <w:bookmarkStart w:id="0" w:name="_GoBack"/>
       <w:bookmarkEnd w:id="0"/>
     </w:p>
@@ -96,6 +150,95 @@
 <file path=word/numbering.xml><?xml version="1.0" encoding="utf-8"?>
 <w:numbering xmlns:wpc="http://schemas.microsoft.com/office/word/2010/wordprocessingCanvas" xmlns:cx="http://schemas.microsoft.com/office/drawing/2014/chartex" xmlns:cx1="http://schemas.microsoft.com/office/drawing/2015/9/8/chartex" xmlns:cx2="http://schemas.microsoft.com/office/drawing/2015/10/21/chartex" xmlns:cx3="http://schemas.microsoft.com/office/drawing/2016/5/9/chartex" xmlns:cx4="http://schemas.microsoft.com/office/drawing/2016/5/10/chartex" xmlns:cx5="http://schemas.microsoft.com/office/drawing/2016/5/11/chartex" xmlns:cx6="http://schemas.microsoft.com/office/drawing/2016/5/12/chartex" xmlns:cx7="http://schemas.microsoft.com/office/drawing/2016/5/13/chartex" xmlns:cx8="http://schemas.microsoft.com/office/drawing/2016/5/14/chartex" xmlns:mc="http://schemas.openxmlformats.org/markup-compatibility/2006" xmlns:aink="http://schemas.microsoft.com/office/drawing/2016/ink" xmlns:am3d="http://schemas.microsoft.com/office/drawing/2017/model3d" xmlns:o="urn:schemas-microsoft-com:office:office" xmlns:r="http://schemas.openxmlformats.org/officeDocument/2006/relationships" xmlns:m="http://schemas.openxmlformats.org/officeDocument/2006/math" xmlns:v="urn:schemas-microsoft-com:vml" xmlns:wp14="http://schemas.microsoft.com/office/word/2010/wordprocessingDrawing" xmlns:wp="http://schemas.openxmlformats.org/drawingml/2006/wordprocessingDrawing" xmlns:w10="urn:schemas-microsoft-com:office:word" xmlns:w="http://schemas.openxmlformats.org/wordprocessingml/2006/main" xmlns:w14="http://schemas.microsoft.com/office/word/2010/wordml" xmlns:w15="http://schemas.microsoft.com/office/word/2012/wordml" xmlns:w16cex="http://schemas.microsoft.com/office/word/2018/wordml/cex" xmlns:w16cid="http://schemas.microsoft.com/office/word/2016/wordml/cid" xmlns:w16="http://schemas.microsoft.com/office/word/2018/wordml" xmlns:w16se="http://schemas.microsoft.com/office/word/2015/wordml/symex" xmlns:wpg="http://schemas.microsoft.com/office/word/2010/wordprocessingGroup" xmlns:wpi="http://schemas.microsoft.com/office/word/2010/wordprocessingInk" xmlns:wne="http://schemas.microsoft.com/office/word/2006/wordml" xmlns:wps="http://schemas.microsoft.com/office/word/2010/wordprocessingShape" mc:Ignorable="w14 w15 w16se w16cid w16 w16cex wp14">
   <w:abstractNum w:abstractNumId="0" w15:restartNumberingAfterBreak="0">
+    <w:nsid w:val="26FA7AA2"/>
+    <w:multiLevelType w:val="hybridMultilevel"/>
+    <w:tmpl w:val="02E68C9C"/>
+    <w:lvl w:ilvl="0" w:tplc="28AA45D8">
+      <w:start w:val="1"/>
+      <w:numFmt w:val="decimal"/>
+      <w:lvlText w:val="%1."/>
+      <w:lvlJc w:val="left"/>
+      <w:pPr>
+        <w:ind w:left="760" w:hanging="360"/>
+      </w:pPr>
+      <w:rPr>
+        <w:rFonts w:hint="default"/>
+      </w:rPr>
+    </w:lvl>
+    <w:lvl w:ilvl="1" w:tplc="04090019" w:tentative="1">
+      <w:start w:val="1"/>
+      <w:numFmt w:val="upperLetter"/>
+      <w:lvlText w:val="%2."/>
+      <w:lvlJc w:val="left"/>
+      <w:pPr>
+        <w:ind w:left="1200" w:hanging="400"/>
+      </w:pPr>
+    </w:lvl>
+    <w:lvl w:ilvl="2" w:tplc="0409001B" w:tentative="1">
+      <w:start w:val="1"/>
+      <w:numFmt w:val="lowerRoman"/>
+      <w:lvlText w:val="%3."/>
+      <w:lvlJc w:val="right"/>
+      <w:pPr>
+        <w:ind w:left="1600" w:hanging="400"/>
+      </w:pPr>
+    </w:lvl>
+    <w:lvl w:ilvl="3" w:tplc="0409000F" w:tentative="1">
+      <w:start w:val="1"/>
+      <w:numFmt w:val="decimal"/>
+      <w:lvlText w:val="%4."/>
+      <w:lvlJc w:val="left"/>
+      <w:pPr>
+        <w:ind w:left="2000" w:hanging="400"/>
+      </w:pPr>
+    </w:lvl>
+    <w:lvl w:ilvl="4" w:tplc="04090019" w:tentative="1">
+      <w:start w:val="1"/>
+      <w:numFmt w:val="upperLetter"/>
+      <w:lvlText w:val="%5."/>
+      <w:lvlJc w:val="left"/>
+      <w:pPr>
+        <w:ind w:left="2400" w:hanging="400"/>
+      </w:pPr>
+    </w:lvl>
+    <w:lvl w:ilvl="5" w:tplc="0409001B" w:tentative="1">
+      <w:start w:val="1"/>
+      <w:numFmt w:val="lowerRoman"/>
+      <w:lvlText w:val="%6."/>
+      <w:lvlJc w:val="right"/>
+      <w:pPr>
+        <w:ind w:left="2800" w:hanging="400"/>
+      </w:pPr>
+    </w:lvl>
+    <w:lvl w:ilvl="6" w:tplc="0409000F" w:tentative="1">
+      <w:start w:val="1"/>
+      <w:numFmt w:val="decimal"/>
+      <w:lvlText w:val="%7."/>
+      <w:lvlJc w:val="left"/>
+      <w:pPr>
+        <w:ind w:left="3200" w:hanging="400"/>
+      </w:pPr>
+    </w:lvl>
+    <w:lvl w:ilvl="7" w:tplc="04090019" w:tentative="1">
+      <w:start w:val="1"/>
+      <w:numFmt w:val="upperLetter"/>
+      <w:lvlText w:val="%8."/>
+      <w:lvlJc w:val="left"/>
+      <w:pPr>
+        <w:ind w:left="3600" w:hanging="400"/>
+      </w:pPr>
+    </w:lvl>
+    <w:lvl w:ilvl="8" w:tplc="0409001B" w:tentative="1">
+      <w:start w:val="1"/>
+      <w:numFmt w:val="lowerRoman"/>
+      <w:lvlText w:val="%9."/>
+      <w:lvlJc w:val="right"/>
+      <w:pPr>
+        <w:ind w:left="4000" w:hanging="400"/>
+      </w:pPr>
+    </w:lvl>
+  </w:abstractNum>
+  <w:abstractNum w:abstractNumId="1" w15:restartNumberingAfterBreak="0">
     <w:nsid w:val="3B47589B"/>
     <w:multiLevelType w:val="hybridMultilevel"/>
     <w:tmpl w:val="34BEACC6"/>
@@ -185,6 +328,9 @@
     </w:lvl>
   </w:abstractNum>
   <w:num w:numId="1">
+    <w:abstractNumId w:val="1"/>
+  </w:num>
+  <w:num w:numId="2">
     <w:abstractNumId w:val="0"/>
   </w:num>
 </w:numbering>
